--- a/Córdoba Recicla - Ieee830.docx
+++ b/Córdoba Recicla - Ieee830.docx
@@ -260,6 +260,7 @@
         <w:pict>
           <v:group id="_x0000_s1028" style="width:4in;height:1pt;mso-position-horizontal-relative:char;mso-position-vertical-relative:line" coordsize="5760,20">
             <v:line id="_x0000_s1029" style="position:absolute" from="0,10" to="5760,10" strokecolor="#292929" strokeweight="1pt"/>
+            <w10:wrap type="none"/>
             <w10:anchorlock/>
           </v:group>
         </w:pict>
@@ -10857,8 +10858,6 @@
             <w:r>
               <w:t xml:space="preserve"> </w:t>
             </w:r>
-            <w:bookmarkStart w:id="18" w:name="_GoBack"/>
-            <w:bookmarkEnd w:id="18"/>
           </w:p>
         </w:tc>
       </w:tr>
@@ -10986,6 +10985,570 @@
             </w:r>
             <w:r>
               <w:t xml:space="preserve"> </w:t>
+            </w:r>
+          </w:p>
+        </w:tc>
+      </w:tr>
+    </w:tbl>
+    <w:p>
+      <w:pPr>
+        <w:rPr>
+          <w:rFonts w:ascii="Cambria"/>
+          <w:sz w:val="17"/>
+        </w:rPr>
+      </w:pPr>
+    </w:p>
+    <w:p>
+      <w:pPr>
+        <w:rPr>
+          <w:rFonts w:ascii="Cambria"/>
+          <w:sz w:val="17"/>
+        </w:rPr>
+      </w:pPr>
+    </w:p>
+    <w:p>
+      <w:pPr>
+        <w:rPr>
+          <w:rFonts w:ascii="Cambria"/>
+          <w:sz w:val="17"/>
+        </w:rPr>
+      </w:pPr>
+    </w:p>
+    <w:p>
+      <w:pPr>
+        <w:rPr>
+          <w:rFonts w:ascii="Cambria"/>
+          <w:sz w:val="17"/>
+        </w:rPr>
+      </w:pPr>
+    </w:p>
+    <w:p>
+      <w:pPr>
+        <w:rPr>
+          <w:rFonts w:ascii="Cambria"/>
+          <w:sz w:val="17"/>
+        </w:rPr>
+      </w:pPr>
+    </w:p>
+    <w:p>
+      <w:pPr>
+        <w:rPr>
+          <w:rFonts w:ascii="Cambria"/>
+          <w:sz w:val="17"/>
+        </w:rPr>
+      </w:pPr>
+    </w:p>
+    <w:p>
+      <w:pPr>
+        <w:rPr>
+          <w:rFonts w:ascii="Cambria"/>
+          <w:sz w:val="17"/>
+        </w:rPr>
+      </w:pPr>
+    </w:p>
+    <w:p>
+      <w:pPr>
+        <w:rPr>
+          <w:rFonts w:ascii="Cambria"/>
+          <w:sz w:val="17"/>
+        </w:rPr>
+      </w:pPr>
+    </w:p>
+    <w:p>
+      <w:pPr>
+        <w:rPr>
+          <w:rFonts w:ascii="Cambria"/>
+          <w:sz w:val="17"/>
+        </w:rPr>
+      </w:pPr>
+    </w:p>
+    <w:p>
+      <w:pPr>
+        <w:rPr>
+          <w:rFonts w:ascii="Cambria"/>
+          <w:sz w:val="17"/>
+        </w:rPr>
+      </w:pPr>
+    </w:p>
+    <w:p>
+      <w:pPr>
+        <w:rPr>
+          <w:rFonts w:ascii="Cambria"/>
+          <w:sz w:val="17"/>
+        </w:rPr>
+      </w:pPr>
+    </w:p>
+    <w:p>
+      <w:pPr>
+        <w:rPr>
+          <w:rFonts w:ascii="Cambria"/>
+          <w:sz w:val="17"/>
+        </w:rPr>
+      </w:pPr>
+    </w:p>
+    <w:tbl>
+      <w:tblPr>
+        <w:tblStyle w:val="TableNormal1"/>
+        <w:tblW w:w="0" w:type="auto"/>
+        <w:tblInd w:w="129" w:type="dxa"/>
+        <w:tblBorders>
+          <w:top w:val="single" w:sz="4" w:space="0" w:color="000000"/>
+          <w:left w:val="single" w:sz="4" w:space="0" w:color="000000"/>
+          <w:bottom w:val="single" w:sz="4" w:space="0" w:color="000000"/>
+          <w:right w:val="single" w:sz="4" w:space="0" w:color="000000"/>
+          <w:insideH w:val="single" w:sz="4" w:space="0" w:color="000000"/>
+          <w:insideV w:val="single" w:sz="4" w:space="0" w:color="000000"/>
+        </w:tblBorders>
+        <w:tblLayout w:type="fixed"/>
+        <w:tblLook w:val="01E0" w:firstRow="1" w:lastRow="1" w:firstColumn="1" w:lastColumn="1" w:noHBand="0" w:noVBand="0"/>
+      </w:tblPr>
+      <w:tblGrid>
+        <w:gridCol w:w="2367"/>
+        <w:gridCol w:w="6654"/>
+      </w:tblGrid>
+      <w:tr>
+        <w:trPr>
+          <w:trHeight w:val="254"/>
+        </w:trPr>
+        <w:tc>
+          <w:tcPr>
+            <w:tcW w:w="2367" w:type="dxa"/>
+          </w:tcPr>
+          <w:p>
+            <w:pPr>
+              <w:spacing w:before="2" w:line="232" w:lineRule="exact"/>
+              <w:ind w:left="107"/>
+            </w:pPr>
+            <w:r>
+              <w:t>N°</w:t>
+            </w:r>
+            <w:r>
+              <w:rPr>
+                <w:spacing w:val="-1"/>
+              </w:rPr>
+              <w:t xml:space="preserve"> </w:t>
+            </w:r>
+            <w:r>
+              <w:t>de</w:t>
+            </w:r>
+            <w:r>
+              <w:rPr>
+                <w:spacing w:val="-1"/>
+              </w:rPr>
+              <w:t xml:space="preserve"> </w:t>
+            </w:r>
+            <w:r>
+              <w:t>sprint</w:t>
+            </w:r>
+          </w:p>
+        </w:tc>
+        <w:tc>
+          <w:tcPr>
+            <w:tcW w:w="6654" w:type="dxa"/>
+          </w:tcPr>
+          <w:p>
+            <w:pPr>
+              <w:spacing w:before="2" w:line="232" w:lineRule="exact"/>
+              <w:ind w:left="107"/>
+            </w:pPr>
+            <w:r>
+              <w:t>03</w:t>
+            </w:r>
+          </w:p>
+        </w:tc>
+      </w:tr>
+      <w:tr>
+        <w:trPr>
+          <w:trHeight w:val="1072"/>
+        </w:trPr>
+        <w:tc>
+          <w:tcPr>
+            <w:tcW w:w="2367" w:type="dxa"/>
+          </w:tcPr>
+          <w:p>
+            <w:pPr>
+              <w:ind w:left="107"/>
+            </w:pPr>
+            <w:r>
+              <w:t>Sprint</w:t>
+            </w:r>
+            <w:r>
+              <w:rPr>
+                <w:spacing w:val="-1"/>
+              </w:rPr>
+              <w:t xml:space="preserve"> </w:t>
+            </w:r>
+            <w:proofErr w:type="spellStart"/>
+            <w:r>
+              <w:t>backlog</w:t>
+            </w:r>
+            <w:proofErr w:type="spellEnd"/>
+          </w:p>
+        </w:tc>
+        <w:tc>
+          <w:tcPr>
+            <w:tcW w:w="6654" w:type="dxa"/>
+          </w:tcPr>
+          <w:p>
+            <w:pPr>
+              <w:numPr>
+                <w:ilvl w:val="0"/>
+                <w:numId w:val="2"/>
+              </w:numPr>
+              <w:tabs>
+                <w:tab w:val="left" w:pos="827"/>
+                <w:tab w:val="left" w:pos="828"/>
+              </w:tabs>
+              <w:spacing w:before="2" w:line="268" w:lineRule="exact"/>
+              <w:ind w:hanging="361"/>
+            </w:pPr>
+            <w:r>
+              <w:t>Se</w:t>
+            </w:r>
+            <w:r>
+              <w:rPr>
+                <w:spacing w:val="-1"/>
+              </w:rPr>
+              <w:t xml:space="preserve"> </w:t>
+            </w:r>
+            <w:r>
+              <w:t>usó</w:t>
+            </w:r>
+            <w:r>
+              <w:rPr>
+                <w:spacing w:val="-2"/>
+              </w:rPr>
+              <w:t xml:space="preserve"> </w:t>
+            </w:r>
+            <w:proofErr w:type="spellStart"/>
+            <w:r>
+              <w:t>GitHub</w:t>
+            </w:r>
+            <w:proofErr w:type="spellEnd"/>
+            <w:r>
+              <w:t>.</w:t>
+            </w:r>
+          </w:p>
+          <w:p>
+            <w:pPr>
+              <w:numPr>
+                <w:ilvl w:val="0"/>
+                <w:numId w:val="2"/>
+              </w:numPr>
+              <w:tabs>
+                <w:tab w:val="left" w:pos="827"/>
+                <w:tab w:val="left" w:pos="828"/>
+              </w:tabs>
+              <w:spacing w:line="246" w:lineRule="exact"/>
+            </w:pPr>
+            <w:r>
+              <w:t>Validamos los</w:t>
+            </w:r>
+            <w:r>
+              <w:t xml:space="preserve"> campos vacíos</w:t>
+            </w:r>
+            <w:r>
+              <w:t xml:space="preserve"> del formulario de registro</w:t>
+            </w:r>
+            <w:r>
+              <w:t xml:space="preserve"> mediante </w:t>
+            </w:r>
+            <w:proofErr w:type="spellStart"/>
+            <w:r>
+              <w:t>Bootstrap</w:t>
+            </w:r>
+            <w:proofErr w:type="spellEnd"/>
+            <w:r>
+              <w:t xml:space="preserve"> y </w:t>
+            </w:r>
+            <w:proofErr w:type="spellStart"/>
+            <w:r>
+              <w:t>Javascript</w:t>
+            </w:r>
+            <w:proofErr w:type="spellEnd"/>
+          </w:p>
+          <w:p>
+            <w:pPr>
+              <w:numPr>
+                <w:ilvl w:val="0"/>
+                <w:numId w:val="2"/>
+              </w:numPr>
+              <w:tabs>
+                <w:tab w:val="left" w:pos="827"/>
+                <w:tab w:val="left" w:pos="828"/>
+              </w:tabs>
+              <w:spacing w:line="246" w:lineRule="exact"/>
+            </w:pPr>
+            <w:r>
+              <w:t xml:space="preserve">Se agregó la </w:t>
+            </w:r>
+            <w:r>
+              <w:t xml:space="preserve">funcionalidad en el botón Enviar, mostrando un </w:t>
+            </w:r>
+            <w:proofErr w:type="spellStart"/>
+            <w:r>
+              <w:t>Alert</w:t>
+            </w:r>
+            <w:proofErr w:type="spellEnd"/>
+            <w:r>
+              <w:t xml:space="preserve"> de operación exitosa</w:t>
+            </w:r>
+            <w:r>
+              <w:t xml:space="preserve"> del formulario de registro</w:t>
+            </w:r>
+            <w:r>
+              <w:t>.</w:t>
+            </w:r>
+          </w:p>
+          <w:p>
+            <w:pPr>
+              <w:numPr>
+                <w:ilvl w:val="0"/>
+                <w:numId w:val="2"/>
+              </w:numPr>
+              <w:tabs>
+                <w:tab w:val="left" w:pos="827"/>
+                <w:tab w:val="left" w:pos="828"/>
+              </w:tabs>
+              <w:spacing w:line="246" w:lineRule="exact"/>
+            </w:pPr>
+            <w:bookmarkStart w:id="18" w:name="_GoBack"/>
+            <w:bookmarkEnd w:id="18"/>
+          </w:p>
+          <w:p>
+            <w:pPr>
+              <w:tabs>
+                <w:tab w:val="left" w:pos="827"/>
+                <w:tab w:val="left" w:pos="828"/>
+              </w:tabs>
+              <w:spacing w:line="246" w:lineRule="exact"/>
+              <w:ind w:left="107"/>
+            </w:pPr>
+          </w:p>
+        </w:tc>
+      </w:tr>
+      <w:tr>
+        <w:trPr>
+          <w:trHeight w:val="2364"/>
+        </w:trPr>
+        <w:tc>
+          <w:tcPr>
+            <w:tcW w:w="2367" w:type="dxa"/>
+          </w:tcPr>
+          <w:p>
+            <w:pPr>
+              <w:ind w:left="107"/>
+            </w:pPr>
+            <w:r>
+              <w:t>Responsabilidades</w:t>
+            </w:r>
+          </w:p>
+        </w:tc>
+        <w:tc>
+          <w:tcPr>
+            <w:tcW w:w="6654" w:type="dxa"/>
+          </w:tcPr>
+          <w:p>
+            <w:pPr>
+              <w:numPr>
+                <w:ilvl w:val="0"/>
+                <w:numId w:val="1"/>
+              </w:numPr>
+              <w:tabs>
+                <w:tab w:val="left" w:pos="827"/>
+                <w:tab w:val="left" w:pos="828"/>
+              </w:tabs>
+              <w:spacing w:line="268" w:lineRule="exact"/>
+              <w:ind w:hanging="361"/>
+            </w:pPr>
+            <w:r>
+              <w:t>Gabriela:</w:t>
+            </w:r>
+            <w:r>
+              <w:rPr>
+                <w:spacing w:val="-4"/>
+              </w:rPr>
+              <w:t xml:space="preserve"> </w:t>
+            </w:r>
+            <w:r>
+              <w:t xml:space="preserve">HTML, </w:t>
+            </w:r>
+            <w:proofErr w:type="spellStart"/>
+            <w:r>
+              <w:t>Bootstrap</w:t>
+            </w:r>
+            <w:proofErr w:type="spellEnd"/>
+          </w:p>
+          <w:p>
+            <w:pPr>
+              <w:numPr>
+                <w:ilvl w:val="0"/>
+                <w:numId w:val="1"/>
+              </w:numPr>
+              <w:tabs>
+                <w:tab w:val="left" w:pos="827"/>
+                <w:tab w:val="left" w:pos="828"/>
+              </w:tabs>
+              <w:spacing w:line="268" w:lineRule="exact"/>
+              <w:ind w:hanging="361"/>
+            </w:pPr>
+            <w:r>
+              <w:t>Yamila:</w:t>
+            </w:r>
+            <w:r>
+              <w:rPr>
+                <w:spacing w:val="-2"/>
+              </w:rPr>
+              <w:t xml:space="preserve"> </w:t>
+            </w:r>
+            <w:r>
+              <w:t>CSS</w:t>
+            </w:r>
+          </w:p>
+          <w:p>
+            <w:pPr>
+              <w:numPr>
+                <w:ilvl w:val="0"/>
+                <w:numId w:val="1"/>
+              </w:numPr>
+              <w:tabs>
+                <w:tab w:val="left" w:pos="827"/>
+                <w:tab w:val="left" w:pos="828"/>
+              </w:tabs>
+              <w:spacing w:before="3" w:line="237" w:lineRule="auto"/>
+              <w:ind w:right="468"/>
+            </w:pPr>
+            <w:r>
+              <w:t>Carlos: búsqueda de información, diseño, testeo y encargado de actualizar los documentos (</w:t>
+            </w:r>
+            <w:proofErr w:type="spellStart"/>
+            <w:r>
+              <w:t>Kanban</w:t>
+            </w:r>
+            <w:proofErr w:type="spellEnd"/>
+            <w:r>
+              <w:t xml:space="preserve"> y IEEE 830) </w:t>
+            </w:r>
+          </w:p>
+          <w:p>
+            <w:pPr>
+              <w:tabs>
+                <w:tab w:val="left" w:pos="827"/>
+                <w:tab w:val="left" w:pos="828"/>
+              </w:tabs>
+              <w:spacing w:before="3" w:line="237" w:lineRule="auto"/>
+              <w:ind w:left="467" w:right="468"/>
+            </w:pPr>
+          </w:p>
+        </w:tc>
+      </w:tr>
+      <w:tr>
+        <w:trPr>
+          <w:trHeight w:val="254"/>
+        </w:trPr>
+        <w:tc>
+          <w:tcPr>
+            <w:tcW w:w="2367" w:type="dxa"/>
+          </w:tcPr>
+          <w:p>
+            <w:pPr>
+              <w:spacing w:before="2" w:line="232" w:lineRule="exact"/>
+              <w:ind w:left="107"/>
+            </w:pPr>
+            <w:r>
+              <w:lastRenderedPageBreak/>
+              <w:t>Calendario</w:t>
+            </w:r>
+          </w:p>
+        </w:tc>
+        <w:tc>
+          <w:tcPr>
+            <w:tcW w:w="6654" w:type="dxa"/>
+          </w:tcPr>
+          <w:p>
+            <w:pPr>
+              <w:spacing w:line="229" w:lineRule="exact"/>
+              <w:ind w:left="107"/>
+              <w:rPr>
+                <w:sz w:val="20"/>
+              </w:rPr>
+            </w:pPr>
+            <w:r>
+              <w:rPr>
+                <w:sz w:val="20"/>
+              </w:rPr>
+              <w:t xml:space="preserve">08 </w:t>
+            </w:r>
+            <w:r>
+              <w:rPr>
+                <w:sz w:val="20"/>
+              </w:rPr>
+              <w:t>a</w:t>
+            </w:r>
+            <w:r>
+              <w:rPr>
+                <w:spacing w:val="-5"/>
+                <w:sz w:val="20"/>
+              </w:rPr>
+              <w:t xml:space="preserve"> </w:t>
+            </w:r>
+            <w:r>
+              <w:rPr>
+                <w:sz w:val="20"/>
+              </w:rPr>
+              <w:t>14</w:t>
+            </w:r>
+            <w:r>
+              <w:rPr>
+                <w:spacing w:val="-1"/>
+                <w:sz w:val="20"/>
+              </w:rPr>
+              <w:t xml:space="preserve"> </w:t>
+            </w:r>
+            <w:r>
+              <w:rPr>
+                <w:sz w:val="20"/>
+              </w:rPr>
+              <w:t>de</w:t>
+            </w:r>
+            <w:r>
+              <w:rPr>
+                <w:spacing w:val="-4"/>
+                <w:sz w:val="20"/>
+              </w:rPr>
+              <w:t xml:space="preserve"> Noviembre </w:t>
+            </w:r>
+          </w:p>
+        </w:tc>
+      </w:tr>
+      <w:tr>
+        <w:trPr>
+          <w:trHeight w:val="253"/>
+        </w:trPr>
+        <w:tc>
+          <w:tcPr>
+            <w:tcW w:w="2367" w:type="dxa"/>
+          </w:tcPr>
+          <w:p>
+            <w:pPr>
+              <w:spacing w:line="234" w:lineRule="exact"/>
+              <w:ind w:left="107"/>
+            </w:pPr>
+            <w:r>
+              <w:t>Inconvenientes</w:t>
+            </w:r>
+          </w:p>
+        </w:tc>
+        <w:tc>
+          <w:tcPr>
+            <w:tcW w:w="6654" w:type="dxa"/>
+          </w:tcPr>
+          <w:p>
+            <w:pPr>
+              <w:spacing w:line="234" w:lineRule="exact"/>
+            </w:pPr>
+            <w:r>
+              <w:t xml:space="preserve">  </w:t>
             </w:r>
           </w:p>
         </w:tc>
@@ -11949,7 +12512,6 @@
       <w:lvlJc w:val="left"/>
       <w:pPr>
         <w:ind w:left="659" w:hanging="442"/>
-        <w:jc w:val="left"/>
       </w:pPr>
       <w:rPr>
         <w:rFonts w:ascii="Times New Roman" w:eastAsia="Times New Roman" w:hAnsi="Times New Roman" w:cs="Times New Roman" w:hint="default"/>
@@ -11967,7 +12529,6 @@
       <w:lvlJc w:val="left"/>
       <w:pPr>
         <w:ind w:left="892" w:hanging="476"/>
-        <w:jc w:val="left"/>
       </w:pPr>
       <w:rPr>
         <w:rFonts w:ascii="Times New Roman" w:eastAsia="Times New Roman" w:hAnsi="Times New Roman" w:cs="Times New Roman" w:hint="default"/>
@@ -12074,7 +12635,6 @@
       <w:lvlJc w:val="left"/>
       <w:pPr>
         <w:ind w:left="722" w:hanging="360"/>
-        <w:jc w:val="left"/>
       </w:pPr>
       <w:rPr>
         <w:rFonts w:ascii="Arial MT" w:eastAsia="Arial MT" w:hAnsi="Arial MT" w:cs="Arial MT" w:hint="default"/>
@@ -12193,7 +12753,6 @@
       <w:lvlJc w:val="left"/>
       <w:pPr>
         <w:ind w:left="995" w:hanging="720"/>
-        <w:jc w:val="left"/>
       </w:pPr>
       <w:rPr>
         <w:rFonts w:ascii="Cambria" w:eastAsia="Cambria" w:hAnsi="Cambria" w:cs="Cambria" w:hint="default"/>
@@ -12212,7 +12771,6 @@
       <w:lvlJc w:val="left"/>
       <w:pPr>
         <w:ind w:left="1646" w:hanging="653"/>
-        <w:jc w:val="left"/>
       </w:pPr>
       <w:rPr>
         <w:rFonts w:ascii="Cambria" w:eastAsia="Cambria" w:hAnsi="Cambria" w:cs="Cambria" w:hint="default"/>
@@ -12439,7 +12997,6 @@
       <w:lvlJc w:val="left"/>
       <w:pPr>
         <w:ind w:left="119" w:hanging="185"/>
-        <w:jc w:val="left"/>
       </w:pPr>
       <w:rPr>
         <w:rFonts w:ascii="Arial MT" w:eastAsia="Arial MT" w:hAnsi="Arial MT" w:cs="Arial MT" w:hint="default"/>
@@ -13363,6 +13920,23 @@
       <w:ind w:left="107"/>
     </w:pPr>
   </w:style>
+  <w:style w:type="table" w:customStyle="1" w:styleId="TableNormal1">
+    <w:name w:val="Table Normal1"/>
+    <w:uiPriority w:val="2"/>
+    <w:semiHidden/>
+    <w:unhideWhenUsed/>
+    <w:qFormat/>
+    <w:rsid w:val="00FF56CF"/>
+    <w:tblPr>
+      <w:tblInd w:w="0" w:type="dxa"/>
+      <w:tblCellMar>
+        <w:top w:w="0" w:type="dxa"/>
+        <w:left w:w="0" w:type="dxa"/>
+        <w:bottom w:w="0" w:type="dxa"/>
+        <w:right w:w="0" w:type="dxa"/>
+      </w:tblCellMar>
+    </w:tblPr>
+  </w:style>
 </w:styles>
 </file>
 

--- a/Córdoba Recicla - Ieee830.docx
+++ b/Córdoba Recicla - Ieee830.docx
@@ -260,7 +260,6 @@
         <w:pict>
           <v:group id="_x0000_s1028" style="width:4in;height:1pt;mso-position-horizontal-relative:char;mso-position-vertical-relative:line" coordsize="5760,20">
             <v:line id="_x0000_s1029" style="position:absolute" from="0,10" to="5760,10" strokecolor="#292929" strokeweight="1pt"/>
-            <w10:wrap type="none"/>
             <w10:anchorlock/>
           </v:group>
         </w:pict>
@@ -1078,7 +1077,6 @@
                 <w:sz w:val="20"/>
               </w:rPr>
             </w:pPr>
-            <w:proofErr w:type="spellStart"/>
             <w:r>
               <w:rPr>
                 <w:rFonts w:ascii="Times New Roman" w:hAnsi="Times New Roman"/>
@@ -1086,7 +1084,6 @@
               </w:rPr>
               <w:t>Gareca</w:t>
             </w:r>
-            <w:proofErr w:type="spellEnd"/>
             <w:r>
               <w:rPr>
                 <w:rFonts w:ascii="Times New Roman" w:hAnsi="Times New Roman"/>
@@ -2533,13 +2530,10 @@
         <w:t xml:space="preserve"> </w:t>
       </w:r>
       <w:r>
-        <w:t xml:space="preserve">quien recibirá información sobre métodos de reciclaje y </w:t>
-      </w:r>
-      <w:proofErr w:type="spellStart"/>
-      <w:r>
-        <w:t>geolocalización</w:t>
-      </w:r>
-      <w:proofErr w:type="spellEnd"/>
+        <w:t>quien recibirá información sobre métodos de reciclaje y geolocalización</w:t>
+      </w:r>
+      <w:bookmarkStart w:id="5" w:name="_GoBack"/>
+      <w:bookmarkEnd w:id="5"/>
       <w:r>
         <w:t xml:space="preserve"> de centros</w:t>
       </w:r>
@@ -2550,15 +2544,7 @@
         <w:t xml:space="preserve"> </w:t>
       </w:r>
       <w:r>
-        <w:t xml:space="preserve">verdes, </w:t>
-      </w:r>
-      <w:proofErr w:type="spellStart"/>
-      <w:r>
-        <w:t>logueandose</w:t>
-      </w:r>
-      <w:proofErr w:type="spellEnd"/>
-      <w:r>
-        <w:t xml:space="preserve"> recibirá avisos con la información actualizada para formar parte de</w:t>
+        <w:t>verdes, logueandose recibirá avisos con la información actualizada para formar parte de</w:t>
       </w:r>
       <w:r>
         <w:rPr>
@@ -2628,8 +2614,8 @@
         <w:spacing w:before="1"/>
         <w:ind w:left="1631" w:hanging="651"/>
       </w:pPr>
-      <w:bookmarkStart w:id="5" w:name="_bookmark5"/>
-      <w:bookmarkEnd w:id="5"/>
+      <w:bookmarkStart w:id="6" w:name="_bookmark5"/>
+      <w:bookmarkEnd w:id="6"/>
       <w:r>
         <w:rPr>
           <w:spacing w:val="-1"/>
@@ -3230,7 +3216,6 @@
                 <w:sz w:val="20"/>
               </w:rPr>
             </w:pPr>
-            <w:proofErr w:type="spellStart"/>
             <w:r>
               <w:rPr>
                 <w:rFonts w:ascii="Times New Roman"/>
@@ -3238,7 +3223,6 @@
               </w:rPr>
               <w:t>Gareca</w:t>
             </w:r>
-            <w:proofErr w:type="spellEnd"/>
             <w:r>
               <w:rPr>
                 <w:rFonts w:ascii="Times New Roman"/>
@@ -5143,8 +5127,8 @@
         <w:spacing w:before="101"/>
         <w:ind w:left="1631" w:hanging="651"/>
       </w:pPr>
-      <w:bookmarkStart w:id="6" w:name="_bookmark6"/>
-      <w:bookmarkEnd w:id="6"/>
+      <w:bookmarkStart w:id="7" w:name="_bookmark6"/>
+      <w:bookmarkEnd w:id="7"/>
       <w:r>
         <w:rPr>
           <w:spacing w:val="-1"/>
@@ -5980,8 +5964,8 @@
         <w:spacing w:before="191"/>
         <w:ind w:left="1631" w:hanging="651"/>
       </w:pPr>
-      <w:bookmarkStart w:id="7" w:name="_bookmark7"/>
-      <w:bookmarkEnd w:id="7"/>
+      <w:bookmarkStart w:id="8" w:name="_bookmark7"/>
+      <w:bookmarkEnd w:id="8"/>
       <w:r>
         <w:t>Referencias</w:t>
       </w:r>
@@ -6039,16 +6023,30 @@
                 <w:sz w:val="20"/>
               </w:rPr>
             </w:pPr>
-            <w:proofErr w:type="spellStart"/>
             <w:r>
               <w:rPr>
                 <w:rFonts w:ascii="Arial"/>
                 <w:b/>
                 <w:sz w:val="20"/>
               </w:rPr>
-              <w:t>Titulo</w:t>
-            </w:r>
-            <w:proofErr w:type="spellEnd"/>
+              <w:t>T</w:t>
+            </w:r>
+            <w:r>
+              <w:rPr>
+                <w:rFonts w:ascii="Arial"/>
+                <w:b/>
+                <w:sz w:val="20"/>
+              </w:rPr>
+              <w:t>í</w:t>
+            </w:r>
+            <w:r>
+              <w:rPr>
+                <w:rFonts w:ascii="Arial"/>
+                <w:b/>
+                <w:sz w:val="20"/>
+              </w:rPr>
+              <w:t>tulo</w:t>
+            </w:r>
             <w:r>
               <w:rPr>
                 <w:rFonts w:ascii="Arial"/>
@@ -6269,8 +6267,8 @@
           </v:line>
         </w:pict>
       </w:r>
-      <w:bookmarkStart w:id="8" w:name="_bookmark8"/>
-      <w:bookmarkEnd w:id="8"/>
+      <w:bookmarkStart w:id="9" w:name="_bookmark8"/>
+      <w:bookmarkEnd w:id="9"/>
       <w:r>
         <w:t>Resumen</w:t>
       </w:r>
@@ -6498,8 +6496,8 @@
         <w:spacing w:before="179"/>
         <w:ind w:left="1050" w:hanging="793"/>
       </w:pPr>
-      <w:bookmarkStart w:id="9" w:name="_bookmark9"/>
-      <w:bookmarkEnd w:id="9"/>
+      <w:bookmarkStart w:id="10" w:name="_bookmark9"/>
+      <w:bookmarkEnd w:id="10"/>
       <w:r>
         <w:t>Descripción</w:t>
       </w:r>
@@ -6537,8 +6535,8 @@
         <w:spacing w:before="287"/>
         <w:ind w:left="1631" w:hanging="651"/>
       </w:pPr>
-      <w:bookmarkStart w:id="10" w:name="_bookmark10"/>
-      <w:bookmarkEnd w:id="10"/>
+      <w:bookmarkStart w:id="11" w:name="_bookmark10"/>
+      <w:bookmarkEnd w:id="11"/>
       <w:r>
         <w:t>Perspectiva</w:t>
       </w:r>
@@ -6781,8 +6779,8 @@
         </w:tabs>
         <w:ind w:left="1631" w:hanging="651"/>
       </w:pPr>
-      <w:bookmarkStart w:id="11" w:name="_bookmark11"/>
-      <w:bookmarkEnd w:id="11"/>
+      <w:bookmarkStart w:id="12" w:name="_bookmark11"/>
+      <w:bookmarkEnd w:id="12"/>
       <w:r>
         <w:t>Características</w:t>
       </w:r>
@@ -7560,8 +7558,8 @@
         <w:spacing w:before="1"/>
         <w:ind w:left="1631" w:hanging="651"/>
       </w:pPr>
-      <w:bookmarkStart w:id="12" w:name="_bookmark12"/>
-      <w:bookmarkEnd w:id="12"/>
+      <w:bookmarkStart w:id="13" w:name="_bookmark12"/>
+      <w:bookmarkEnd w:id="13"/>
       <w:r>
         <w:t>Restricciones</w:t>
       </w:r>
@@ -8259,8 +8257,8 @@
         <w:spacing w:line="375" w:lineRule="exact"/>
         <w:ind w:left="981" w:hanging="724"/>
       </w:pPr>
-      <w:bookmarkStart w:id="13" w:name="_bookmark13"/>
-      <w:bookmarkEnd w:id="13"/>
+      <w:bookmarkStart w:id="14" w:name="_bookmark13"/>
+      <w:bookmarkEnd w:id="14"/>
       <w:r>
         <w:t>Requisitos</w:t>
       </w:r>
@@ -8280,8 +8278,8 @@
         <w:spacing w:line="328" w:lineRule="exact"/>
         <w:ind w:left="981" w:firstLine="0"/>
       </w:pPr>
-      <w:bookmarkStart w:id="14" w:name="_bookmark14"/>
-      <w:bookmarkEnd w:id="14"/>
+      <w:bookmarkStart w:id="15" w:name="_bookmark14"/>
+      <w:bookmarkEnd w:id="15"/>
       <w:r>
         <w:t>Mapa</w:t>
       </w:r>
@@ -8467,8 +8465,8 @@
         <w:pStyle w:val="Ttulo2"/>
         <w:ind w:left="981" w:firstLine="0"/>
       </w:pPr>
-      <w:bookmarkStart w:id="15" w:name="_bookmark15"/>
-      <w:bookmarkEnd w:id="15"/>
+      <w:bookmarkStart w:id="16" w:name="_bookmark15"/>
+      <w:bookmarkEnd w:id="16"/>
       <w:proofErr w:type="spellStart"/>
       <w:r>
         <w:rPr>
@@ -9370,8 +9368,8 @@
         <w:pStyle w:val="Ttulo2"/>
         <w:ind w:left="839" w:firstLine="0"/>
       </w:pPr>
-      <w:bookmarkStart w:id="16" w:name="_bookmark16"/>
-      <w:bookmarkEnd w:id="16"/>
+      <w:bookmarkStart w:id="17" w:name="_bookmark16"/>
+      <w:bookmarkEnd w:id="17"/>
       <w:proofErr w:type="spellStart"/>
       <w:r>
         <w:t>Kanban</w:t>
@@ -9398,10 +9396,10 @@
           <wp:anchor distT="0" distB="0" distL="0" distR="0" simplePos="0" relativeHeight="4" behindDoc="0" locked="0" layoutInCell="1" allowOverlap="1">
             <wp:simplePos x="0" y="0"/>
             <wp:positionH relativeFrom="page">
-              <wp:posOffset>927100</wp:posOffset>
+              <wp:posOffset>957836</wp:posOffset>
             </wp:positionH>
             <wp:positionV relativeFrom="paragraph">
-              <wp:posOffset>208742</wp:posOffset>
+              <wp:posOffset>231332</wp:posOffset>
             </wp:positionV>
             <wp:extent cx="6197137" cy="3247929"/>
             <wp:effectExtent l="0" t="0" r="0" b="0"/>
@@ -9456,8 +9454,8 @@
         <w:spacing w:before="242"/>
         <w:ind w:left="981" w:firstLine="0"/>
       </w:pPr>
-      <w:bookmarkStart w:id="17" w:name="_bookmark17"/>
-      <w:bookmarkEnd w:id="17"/>
+      <w:bookmarkStart w:id="18" w:name="_bookmark17"/>
+      <w:bookmarkEnd w:id="18"/>
       <w:proofErr w:type="spellStart"/>
       <w:r>
         <w:t>Sprints</w:t>
@@ -10214,17 +10212,6 @@
         </w:rPr>
       </w:pPr>
     </w:p>
-    <w:p>
-      <w:pPr>
-        <w:pStyle w:val="Textoindependiente"/>
-        <w:rPr>
-          <w:rFonts w:ascii="Cambria"/>
-          <w:b/>
-          <w:i/>
-          <w:sz w:val="17"/>
-        </w:rPr>
-      </w:pPr>
-    </w:p>
     <w:tbl>
       <w:tblPr>
         <w:tblStyle w:val="TableNormal"/>
@@ -10863,7 +10850,7 @@
       </w:tr>
       <w:tr>
         <w:trPr>
-          <w:trHeight w:val="254"/>
+          <w:trHeight w:val="657"/>
         </w:trPr>
         <w:tc>
           <w:tcPr>
@@ -10984,7 +10971,13 @@
               <w:t xml:space="preserve">  Se fueron dos integrantes del grupo</w:t>
             </w:r>
             <w:r>
-              <w:t xml:space="preserve"> </w:t>
+              <w:t xml:space="preserve">: </w:t>
+            </w:r>
+            <w:r>
+              <w:t>Leila</w:t>
+            </w:r>
+            <w:r>
+              <w:t xml:space="preserve"> Gareca y Alejandro Sosa Lazcano</w:t>
             </w:r>
           </w:p>
         </w:tc>
@@ -11022,73 +11015,9 @@
         </w:rPr>
       </w:pPr>
     </w:p>
-    <w:p>
-      <w:pPr>
-        <w:rPr>
-          <w:rFonts w:ascii="Cambria"/>
-          <w:sz w:val="17"/>
-        </w:rPr>
-      </w:pPr>
-    </w:p>
-    <w:p>
-      <w:pPr>
-        <w:rPr>
-          <w:rFonts w:ascii="Cambria"/>
-          <w:sz w:val="17"/>
-        </w:rPr>
-      </w:pPr>
-    </w:p>
-    <w:p>
-      <w:pPr>
-        <w:rPr>
-          <w:rFonts w:ascii="Cambria"/>
-          <w:sz w:val="17"/>
-        </w:rPr>
-      </w:pPr>
-    </w:p>
-    <w:p>
-      <w:pPr>
-        <w:rPr>
-          <w:rFonts w:ascii="Cambria"/>
-          <w:sz w:val="17"/>
-        </w:rPr>
-      </w:pPr>
-    </w:p>
-    <w:p>
-      <w:pPr>
-        <w:rPr>
-          <w:rFonts w:ascii="Cambria"/>
-          <w:sz w:val="17"/>
-        </w:rPr>
-      </w:pPr>
-    </w:p>
-    <w:p>
-      <w:pPr>
-        <w:rPr>
-          <w:rFonts w:ascii="Cambria"/>
-          <w:sz w:val="17"/>
-        </w:rPr>
-      </w:pPr>
-    </w:p>
-    <w:p>
-      <w:pPr>
-        <w:rPr>
-          <w:rFonts w:ascii="Cambria"/>
-          <w:sz w:val="17"/>
-        </w:rPr>
-      </w:pPr>
-    </w:p>
-    <w:p>
-      <w:pPr>
-        <w:rPr>
-          <w:rFonts w:ascii="Cambria"/>
-          <w:sz w:val="17"/>
-        </w:rPr>
-      </w:pPr>
-    </w:p>
     <w:tbl>
       <w:tblPr>
-        <w:tblStyle w:val="TableNormal1"/>
+        <w:tblStyle w:val="TableNormal"/>
         <w:tblW w:w="0" w:type="auto"/>
         <w:tblInd w:w="129" w:type="dxa"/>
         <w:tblBorders>
@@ -11116,29 +11045,16 @@
           </w:tcPr>
           <w:p>
             <w:pPr>
+              <w:pStyle w:val="TableParagraph"/>
               <w:spacing w:before="2" w:line="232" w:lineRule="exact"/>
-              <w:ind w:left="107"/>
-            </w:pPr>
-            <w:r>
-              <w:t>N°</w:t>
-            </w:r>
-            <w:r>
-              <w:rPr>
-                <w:spacing w:val="-1"/>
-              </w:rPr>
-              <w:t xml:space="preserve"> </w:t>
-            </w:r>
-            <w:r>
-              <w:t>de</w:t>
-            </w:r>
-            <w:r>
-              <w:rPr>
-                <w:spacing w:val="-1"/>
-              </w:rPr>
-              <w:t xml:space="preserve"> </w:t>
-            </w:r>
-            <w:r>
-              <w:t>sprint</w:t>
+            </w:pPr>
+            <w:proofErr w:type="spellStart"/>
+            <w:r>
+              <w:t>N°de</w:t>
+            </w:r>
+            <w:proofErr w:type="spellEnd"/>
+            <w:r>
+              <w:t xml:space="preserve"> sprint</w:t>
             </w:r>
           </w:p>
         </w:tc>
@@ -11148,8 +11064,8 @@
           </w:tcPr>
           <w:p>
             <w:pPr>
+              <w:pStyle w:val="TableParagraph"/>
               <w:spacing w:before="2" w:line="232" w:lineRule="exact"/>
-              <w:ind w:left="107"/>
             </w:pPr>
             <w:r>
               <w:t>03</w:t>
@@ -11167,16 +11083,10 @@
           </w:tcPr>
           <w:p>
             <w:pPr>
-              <w:ind w:left="107"/>
-            </w:pPr>
-            <w:r>
-              <w:t>Sprint</w:t>
-            </w:r>
-            <w:r>
-              <w:rPr>
-                <w:spacing w:val="-1"/>
-              </w:rPr>
-              <w:t xml:space="preserve"> </w:t>
+              <w:pStyle w:val="TableParagraph"/>
+            </w:pPr>
+            <w:r>
+              <w:t xml:space="preserve">Sprint </w:t>
             </w:r>
             <w:proofErr w:type="spellStart"/>
             <w:r>
@@ -11191,6 +11101,7 @@
           </w:tcPr>
           <w:p>
             <w:pPr>
+              <w:pStyle w:val="TableParagraph"/>
               <w:numPr>
                 <w:ilvl w:val="0"/>
                 <w:numId w:val="2"/>
@@ -11203,22 +11114,7 @@
               <w:ind w:hanging="361"/>
             </w:pPr>
             <w:r>
-              <w:t>Se</w:t>
-            </w:r>
-            <w:r>
-              <w:rPr>
-                <w:spacing w:val="-1"/>
-              </w:rPr>
-              <w:t xml:space="preserve"> </w:t>
-            </w:r>
-            <w:r>
-              <w:t>usó</w:t>
-            </w:r>
-            <w:r>
-              <w:rPr>
-                <w:spacing w:val="-2"/>
-              </w:rPr>
-              <w:t xml:space="preserve"> </w:t>
+              <w:t xml:space="preserve">Se usó </w:t>
             </w:r>
             <w:proofErr w:type="spellStart"/>
             <w:r>
@@ -11231,6 +11127,25 @@
           </w:p>
           <w:p>
             <w:pPr>
+              <w:pStyle w:val="TableParagraph"/>
+              <w:numPr>
+                <w:ilvl w:val="0"/>
+                <w:numId w:val="2"/>
+              </w:numPr>
+              <w:tabs>
+                <w:tab w:val="left" w:pos="827"/>
+                <w:tab w:val="left" w:pos="828"/>
+              </w:tabs>
+              <w:spacing w:line="269" w:lineRule="exact"/>
+              <w:ind w:hanging="361"/>
+            </w:pPr>
+            <w:r>
+              <w:t>Se trabajó en la estética de la página.</w:t>
+            </w:r>
+          </w:p>
+          <w:p>
+            <w:pPr>
+              <w:pStyle w:val="TableParagraph"/>
               <w:numPr>
                 <w:ilvl w:val="0"/>
                 <w:numId w:val="2"/>
@@ -11240,35 +11155,51 @@
                 <w:tab w:val="left" w:pos="828"/>
               </w:tabs>
               <w:spacing w:line="246" w:lineRule="exact"/>
-            </w:pPr>
-            <w:r>
-              <w:t>Validamos los</w:t>
-            </w:r>
-            <w:r>
-              <w:t xml:space="preserve"> campos vacíos</w:t>
-            </w:r>
-            <w:r>
-              <w:t xml:space="preserve"> del formulario de registro</w:t>
-            </w:r>
-            <w:r>
-              <w:t xml:space="preserve"> mediante </w:t>
+              <w:ind w:hanging="361"/>
+            </w:pPr>
+            <w:r>
+              <w:t xml:space="preserve">Se trabajó con </w:t>
             </w:r>
             <w:proofErr w:type="spellStart"/>
             <w:r>
+              <w:t>html</w:t>
+            </w:r>
+            <w:proofErr w:type="spellEnd"/>
+            <w:r>
+              <w:t>/</w:t>
+            </w:r>
+            <w:proofErr w:type="spellStart"/>
+            <w:r>
+              <w:t>css</w:t>
+            </w:r>
+            <w:proofErr w:type="spellEnd"/>
+            <w:r>
+              <w:t>/</w:t>
+            </w:r>
+            <w:proofErr w:type="spellStart"/>
+            <w:r>
               <w:t>Bootstrap</w:t>
             </w:r>
             <w:proofErr w:type="spellEnd"/>
             <w:r>
-              <w:t xml:space="preserve"> y </w:t>
+              <w:t>/</w:t>
             </w:r>
             <w:proofErr w:type="spellStart"/>
             <w:r>
+              <w:rPr>
+                <w:rFonts w:ascii="Arial" w:hAnsi="Arial" w:cs="Arial"/>
+                <w:color w:val="000000"/>
+              </w:rPr>
               <w:t>Javascript</w:t>
             </w:r>
             <w:proofErr w:type="spellEnd"/>
-          </w:p>
-          <w:p>
-            <w:pPr>
+            <w:r>
+              <w:t>.</w:t>
+            </w:r>
+          </w:p>
+          <w:p>
+            <w:pPr>
+              <w:pStyle w:val="TableParagraph"/>
               <w:numPr>
                 <w:ilvl w:val="0"/>
                 <w:numId w:val="2"/>
@@ -11280,28 +11211,40 @@
               <w:spacing w:line="246" w:lineRule="exact"/>
             </w:pPr>
             <w:r>
-              <w:t xml:space="preserve">Se agregó la </w:t>
-            </w:r>
-            <w:r>
-              <w:t xml:space="preserve">funcionalidad en el botón Enviar, mostrando un </w:t>
+              <w:t>Se agregó</w:t>
+            </w:r>
+            <w:r>
+              <w:t xml:space="preserve"> en registro la </w:t>
+            </w:r>
+            <w:r>
+              <w:t xml:space="preserve">validación de campos </w:t>
+            </w:r>
+            <w:r>
+              <w:t>vacíos</w:t>
+            </w:r>
+            <w:r>
+              <w:t xml:space="preserve"> mediante </w:t>
             </w:r>
             <w:proofErr w:type="spellStart"/>
             <w:r>
-              <w:t>Alert</w:t>
+              <w:t>Bootstrap</w:t>
             </w:r>
             <w:proofErr w:type="spellEnd"/>
             <w:r>
-              <w:t xml:space="preserve"> de operación exitosa</w:t>
-            </w:r>
-            <w:r>
-              <w:t xml:space="preserve"> del formulario de registro</w:t>
-            </w:r>
-            <w:r>
-              <w:t>.</w:t>
-            </w:r>
-          </w:p>
-          <w:p>
-            <w:pPr>
+              <w:t xml:space="preserve"> y con </w:t>
+            </w:r>
+            <w:proofErr w:type="spellStart"/>
+            <w:r>
+              <w:t>Javascript</w:t>
+            </w:r>
+            <w:proofErr w:type="spellEnd"/>
+            <w:r>
+              <w:t xml:space="preserve"> la longitud de los campos y los tipos de datos en los input.</w:t>
+            </w:r>
+          </w:p>
+          <w:p>
+            <w:pPr>
+              <w:pStyle w:val="TableParagraph"/>
               <w:numPr>
                 <w:ilvl w:val="0"/>
                 <w:numId w:val="2"/>
@@ -11312,18 +11255,107 @@
               </w:tabs>
               <w:spacing w:line="246" w:lineRule="exact"/>
             </w:pPr>
-            <w:bookmarkStart w:id="18" w:name="_GoBack"/>
-            <w:bookmarkEnd w:id="18"/>
-          </w:p>
-          <w:p>
-            <w:pPr>
+            <w:r>
+              <w:t>Se agregó la funcionalidad de botón enviar, con un mensaje de operación exitosa.</w:t>
+            </w:r>
+          </w:p>
+          <w:p>
+            <w:pPr>
+              <w:pStyle w:val="TableParagraph"/>
+              <w:numPr>
+                <w:ilvl w:val="0"/>
+                <w:numId w:val="2"/>
+              </w:numPr>
               <w:tabs>
                 <w:tab w:val="left" w:pos="827"/>
                 <w:tab w:val="left" w:pos="828"/>
               </w:tabs>
               <w:spacing w:line="246" w:lineRule="exact"/>
-              <w:ind w:left="107"/>
-            </w:pPr>
+            </w:pPr>
+            <w:r>
+              <w:t xml:space="preserve">Se agregó en el </w:t>
+            </w:r>
+            <w:proofErr w:type="spellStart"/>
+            <w:r>
+              <w:t>index</w:t>
+            </w:r>
+            <w:proofErr w:type="spellEnd"/>
+            <w:r>
+              <w:t xml:space="preserve"> una función de cálculo de edad. </w:t>
+            </w:r>
+          </w:p>
+          <w:p>
+            <w:pPr>
+              <w:pStyle w:val="TableParagraph"/>
+              <w:numPr>
+                <w:ilvl w:val="0"/>
+                <w:numId w:val="2"/>
+              </w:numPr>
+              <w:tabs>
+                <w:tab w:val="left" w:pos="827"/>
+                <w:tab w:val="left" w:pos="828"/>
+              </w:tabs>
+              <w:spacing w:line="246" w:lineRule="exact"/>
+            </w:pPr>
+            <w:r>
+              <w:t xml:space="preserve">Se agregaron 2 eventos de </w:t>
+            </w:r>
+            <w:proofErr w:type="spellStart"/>
+            <w:r>
+              <w:t>Javascript</w:t>
+            </w:r>
+            <w:proofErr w:type="spellEnd"/>
+            <w:r>
+              <w:t xml:space="preserve"> para que el usuario interactué con e</w:t>
+            </w:r>
+            <w:r>
+              <w:t>l</w:t>
+            </w:r>
+            <w:r>
+              <w:t xml:space="preserve"> DOM.</w:t>
+            </w:r>
+          </w:p>
+          <w:p>
+            <w:pPr>
+              <w:pStyle w:val="TableParagraph"/>
+              <w:numPr>
+                <w:ilvl w:val="0"/>
+                <w:numId w:val="2"/>
+              </w:numPr>
+              <w:tabs>
+                <w:tab w:val="left" w:pos="827"/>
+                <w:tab w:val="left" w:pos="828"/>
+              </w:tabs>
+              <w:spacing w:line="246" w:lineRule="exact"/>
+            </w:pPr>
+            <w:r>
+              <w:t xml:space="preserve">Se realizó la conexión para el funcionamiento del </w:t>
+            </w:r>
+            <w:proofErr w:type="spellStart"/>
+            <w:r>
+              <w:t>Login</w:t>
+            </w:r>
+            <w:proofErr w:type="spellEnd"/>
+            <w:r>
+              <w:t xml:space="preserve">. </w:t>
+            </w:r>
+          </w:p>
+          <w:p>
+            <w:pPr>
+              <w:pStyle w:val="TableParagraph"/>
+              <w:numPr>
+                <w:ilvl w:val="0"/>
+                <w:numId w:val="2"/>
+              </w:numPr>
+              <w:tabs>
+                <w:tab w:val="left" w:pos="827"/>
+                <w:tab w:val="left" w:pos="828"/>
+              </w:tabs>
+              <w:spacing w:line="246" w:lineRule="exact"/>
+            </w:pPr>
+            <w:r>
+              <w:t xml:space="preserve">Se agregó AMB </w:t>
+            </w:r>
           </w:p>
         </w:tc>
       </w:tr>
@@ -11337,9 +11369,10 @@
           </w:tcPr>
           <w:p>
             <w:pPr>
-              <w:ind w:left="107"/>
-            </w:pPr>
-            <w:r>
+              <w:pStyle w:val="TableParagraph"/>
+            </w:pPr>
+            <w:r>
+              <w:lastRenderedPageBreak/>
               <w:t>Responsabilidades</w:t>
             </w:r>
           </w:p>
@@ -11350,6 +11383,7 @@
           </w:tcPr>
           <w:p>
             <w:pPr>
+              <w:pStyle w:val="TableParagraph"/>
               <w:numPr>
                 <w:ilvl w:val="0"/>
                 <w:numId w:val="1"/>
@@ -11362,16 +11396,7 @@
               <w:ind w:hanging="361"/>
             </w:pPr>
             <w:r>
-              <w:t>Gabriela:</w:t>
-            </w:r>
-            <w:r>
-              <w:rPr>
-                <w:spacing w:val="-4"/>
-              </w:rPr>
-              <w:t xml:space="preserve"> </w:t>
-            </w:r>
-            <w:r>
-              <w:t xml:space="preserve">HTML, </w:t>
+              <w:t xml:space="preserve">Gabriela: HTML, </w:t>
             </w:r>
             <w:proofErr w:type="spellStart"/>
             <w:r>
@@ -11381,6 +11406,7 @@
           </w:p>
           <w:p>
             <w:pPr>
+              <w:pStyle w:val="TableParagraph"/>
               <w:numPr>
                 <w:ilvl w:val="0"/>
                 <w:numId w:val="1"/>
@@ -11393,20 +11419,12 @@
               <w:ind w:hanging="361"/>
             </w:pPr>
             <w:r>
-              <w:t>Yamila:</w:t>
-            </w:r>
-            <w:r>
-              <w:rPr>
-                <w:spacing w:val="-2"/>
-              </w:rPr>
-              <w:t xml:space="preserve"> </w:t>
-            </w:r>
-            <w:r>
-              <w:t>CSS</w:t>
-            </w:r>
-          </w:p>
-          <w:p>
-            <w:pPr>
+              <w:t>Yamila: CSS</w:t>
+            </w:r>
+          </w:p>
+          <w:p>
+            <w:pPr>
+              <w:pStyle w:val="TableParagraph"/>
               <w:numPr>
                 <w:ilvl w:val="0"/>
                 <w:numId w:val="1"/>
@@ -11427,18 +11445,8 @@
             </w:r>
             <w:proofErr w:type="spellEnd"/>
             <w:r>
-              <w:t xml:space="preserve"> y IEEE 830) </w:t>
-            </w:r>
-          </w:p>
-          <w:p>
-            <w:pPr>
-              <w:tabs>
-                <w:tab w:val="left" w:pos="827"/>
-                <w:tab w:val="left" w:pos="828"/>
-              </w:tabs>
-              <w:spacing w:before="3" w:line="237" w:lineRule="auto"/>
-              <w:ind w:left="467" w:right="468"/>
-            </w:pPr>
+              <w:t xml:space="preserve"> y IEEE 830)</w:t>
+            </w:r>
           </w:p>
         </w:tc>
       </w:tr>
@@ -11452,11 +11460,10 @@
           </w:tcPr>
           <w:p>
             <w:pPr>
+              <w:pStyle w:val="TableParagraph"/>
               <w:spacing w:before="2" w:line="232" w:lineRule="exact"/>
-              <w:ind w:left="107"/>
-            </w:pPr>
-            <w:r>
-              <w:lastRenderedPageBreak/>
+            </w:pPr>
+            <w:r>
               <w:t>Calendario</w:t>
             </w:r>
           </w:p>
@@ -11467,56 +11474,17 @@
           </w:tcPr>
           <w:p>
             <w:pPr>
+              <w:pStyle w:val="TableParagraph"/>
               <w:spacing w:line="229" w:lineRule="exact"/>
-              <w:ind w:left="107"/>
-              <w:rPr>
-                <w:sz w:val="20"/>
-              </w:rPr>
-            </w:pPr>
-            <w:r>
-              <w:rPr>
-                <w:sz w:val="20"/>
-              </w:rPr>
-              <w:t xml:space="preserve">08 </w:t>
-            </w:r>
-            <w:r>
-              <w:rPr>
-                <w:sz w:val="20"/>
-              </w:rPr>
-              <w:t>a</w:t>
-            </w:r>
-            <w:r>
-              <w:rPr>
-                <w:spacing w:val="-5"/>
-                <w:sz w:val="20"/>
-              </w:rPr>
-              <w:t xml:space="preserve"> </w:t>
-            </w:r>
-            <w:r>
-              <w:rPr>
-                <w:sz w:val="20"/>
-              </w:rPr>
-              <w:t>14</w:t>
-            </w:r>
-            <w:r>
-              <w:rPr>
-                <w:spacing w:val="-1"/>
-                <w:sz w:val="20"/>
-              </w:rPr>
-              <w:t xml:space="preserve"> </w:t>
-            </w:r>
-            <w:r>
-              <w:rPr>
-                <w:sz w:val="20"/>
-              </w:rPr>
-              <w:t>de</w:t>
-            </w:r>
-            <w:r>
-              <w:rPr>
-                <w:spacing w:val="-4"/>
-                <w:sz w:val="20"/>
-              </w:rPr>
-              <w:t xml:space="preserve"> Noviembre </w:t>
+              <w:rPr>
+                <w:sz w:val="20"/>
+              </w:rPr>
+            </w:pPr>
+            <w:r>
+              <w:rPr>
+                <w:sz w:val="20"/>
+              </w:rPr>
+              <w:t xml:space="preserve">02 a 16 de Noviembre </w:t>
             </w:r>
           </w:p>
         </w:tc>
@@ -11531,8 +11499,8 @@
           </w:tcPr>
           <w:p>
             <w:pPr>
+              <w:pStyle w:val="TableParagraph"/>
               <w:spacing w:line="234" w:lineRule="exact"/>
-              <w:ind w:left="107"/>
             </w:pPr>
             <w:r>
               <w:t>Inconvenientes</w:t>
@@ -11545,10 +11513,15 @@
           </w:tcPr>
           <w:p>
             <w:pPr>
+              <w:pStyle w:val="TableParagraph"/>
               <w:spacing w:line="234" w:lineRule="exact"/>
+              <w:ind w:left="0"/>
             </w:pPr>
             <w:r>
               <w:t xml:space="preserve">  </w:t>
+            </w:r>
+            <w:r>
+              <w:t xml:space="preserve">Ninguno </w:t>
             </w:r>
           </w:p>
         </w:tc>
